--- a/W3/Team Activity W3 ITM111.docx
+++ b/W3/Team Activity W3 ITM111.docx
@@ -70,6 +70,230 @@
     <w:p>
       <w:r>
         <w:t>You will need this information for Saturday's assignment.</w:t>
+      </w:r>
+    </w:p>
+    <w:p/>
+    <w:p>
+      <w:r>
+        <w:t xml:space="preserve">Answers: </w:t>
+      </w:r>
+      <w:r>
+        <w:t>4 other SQL statements</w:t>
+      </w:r>
+      <w:r>
+        <w:t xml:space="preserve"> (a, b, c, d)</w:t>
+      </w:r>
+    </w:p>
+    <w:p>
+      <w:pPr>
+        <w:pStyle w:val="ListParagraph"/>
+        <w:numPr>
+          <w:ilvl w:val="0"/>
+          <w:numId w:val="2"/>
+        </w:numPr>
+      </w:pPr>
+    </w:p>
+    <w:p>
+      <w:r>
+        <w:t>Retrieve a list of all artwork in the system.</w:t>
+      </w:r>
+      <w:r>
+        <w:br/>
+      </w:r>
+      <w:r>
+        <w:rPr>
+          <w:b/>
+          <w:bCs/>
+        </w:rPr>
+        <w:t>SQL Type</w:t>
+      </w:r>
+      <w:r>
+        <w:t>: SELECT</w:t>
+      </w:r>
+      <w:r>
+        <w:br/>
+      </w:r>
+      <w:r>
+        <w:rPr>
+          <w:b/>
+          <w:bCs/>
+        </w:rPr>
+        <w:t>Data Required</w:t>
+      </w:r>
+      <w:r>
+        <w:t>: None.</w:t>
+      </w:r>
+      <w:r>
+        <w:br/>
+      </w:r>
+      <w:r>
+        <w:rPr>
+          <w:b/>
+          <w:bCs/>
+        </w:rPr>
+        <w:t>Data Returned</w:t>
+      </w:r>
+      <w:r>
+        <w:t>: Artwork title, artist name, artwork ID, keywords, and other relevant details.</w:t>
+      </w:r>
+    </w:p>
+    <w:p>
+      <w:pPr>
+        <w:pStyle w:val="ListParagraph"/>
+        <w:numPr>
+          <w:ilvl w:val="0"/>
+          <w:numId w:val="2"/>
+        </w:numPr>
+      </w:pPr>
+    </w:p>
+    <w:p>
+      <w:r>
+        <w:t>Add a new user to the system.</w:t>
+      </w:r>
+      <w:r>
+        <w:br/>
+      </w:r>
+      <w:r>
+        <w:rPr>
+          <w:b/>
+          <w:bCs/>
+        </w:rPr>
+        <w:t>SQL Type</w:t>
+      </w:r>
+      <w:r>
+        <w:t>: INSERT</w:t>
+      </w:r>
+      <w:r>
+        <w:br/>
+      </w:r>
+      <w:r>
+        <w:rPr>
+          <w:b/>
+          <w:bCs/>
+        </w:rPr>
+        <w:t>Data Required</w:t>
+      </w:r>
+      <w:r>
+        <w:t>: User’s first name, last name, email address, and password.</w:t>
+      </w:r>
+      <w:r>
+        <w:br/>
+      </w:r>
+      <w:r>
+        <w:rPr>
+          <w:b/>
+          <w:bCs/>
+        </w:rPr>
+        <w:t>Data Returned</w:t>
+      </w:r>
+      <w:r>
+        <w:t>: Confirmation message or user ID.</w:t>
+      </w:r>
+    </w:p>
+    <w:p>
+      <w:pPr>
+        <w:pStyle w:val="ListParagraph"/>
+        <w:numPr>
+          <w:ilvl w:val="0"/>
+          <w:numId w:val="2"/>
+        </w:numPr>
+      </w:pPr>
+    </w:p>
+    <w:p>
+      <w:r>
+        <w:t>Update an artist’s details.</w:t>
+      </w:r>
+      <w:r>
+        <w:br/>
+      </w:r>
+      <w:r>
+        <w:rPr>
+          <w:b/>
+          <w:bCs/>
+        </w:rPr>
+        <w:t>SQL Type</w:t>
+      </w:r>
+      <w:r>
+        <w:t>: UPDATE</w:t>
+      </w:r>
+      <w:r>
+        <w:br/>
+      </w:r>
+      <w:r>
+        <w:rPr>
+          <w:b/>
+          <w:bCs/>
+        </w:rPr>
+        <w:t>Data Required</w:t>
+      </w:r>
+      <w:r>
+        <w:t>: Artist ID, new name, biography, and other updated details.</w:t>
+      </w:r>
+      <w:r>
+        <w:br/>
+      </w:r>
+      <w:r>
+        <w:rPr>
+          <w:b/>
+          <w:bCs/>
+        </w:rPr>
+        <w:t>Data Returned</w:t>
+      </w:r>
+      <w:r>
+        <w:t>: Confirmation message or updated artist record.</w:t>
+      </w:r>
+    </w:p>
+    <w:p>
+      <w:pPr>
+        <w:pStyle w:val="ListParagraph"/>
+        <w:numPr>
+          <w:ilvl w:val="0"/>
+          <w:numId w:val="2"/>
+        </w:numPr>
+      </w:pPr>
+    </w:p>
+    <w:p>
+      <w:r>
+        <w:t>Delete a keyword from the system.</w:t>
+      </w:r>
+      <w:r>
+        <w:br/>
+      </w:r>
+      <w:r>
+        <w:rPr>
+          <w:b/>
+          <w:bCs/>
+        </w:rPr>
+        <w:t>SQL Type</w:t>
+      </w:r>
+      <w:r>
+        <w:t>: DELETE</w:t>
+      </w:r>
+      <w:r>
+        <w:br/>
+      </w:r>
+      <w:r>
+        <w:rPr>
+          <w:b/>
+          <w:bCs/>
+        </w:rPr>
+        <w:t>Data Required</w:t>
+      </w:r>
+      <w:r>
+        <w:t>: Keyword ID.</w:t>
+      </w:r>
+      <w:r>
+        <w:br/>
+      </w:r>
+      <w:r>
+        <w:rPr>
+          <w:b/>
+          <w:bCs/>
+        </w:rPr>
+        <w:t>Data Returned</w:t>
+      </w:r>
+      <w:r>
+        <w:t>: Confirmation message or number of rows deleted.</w:t>
       </w:r>
     </w:p>
     <w:p/>
@@ -198,8 +422,100 @@
       </w:pPr>
     </w:lvl>
   </w:abstractNum>
+  <w:abstractNum w:abstractNumId="1" w15:restartNumberingAfterBreak="0">
+    <w:nsid w:val="56402E1B"/>
+    <w:multiLevelType w:val="hybridMultilevel"/>
+    <w:tmpl w:val="0718887A"/>
+    <w:lvl w:ilvl="0" w:tplc="04090019">
+      <w:start w:val="1"/>
+      <w:numFmt w:val="lowerLetter"/>
+      <w:lvlText w:val="%1."/>
+      <w:lvlJc w:val="left"/>
+      <w:pPr>
+        <w:ind w:left="720" w:hanging="360"/>
+      </w:pPr>
+      <w:rPr>
+        <w:rFonts w:hint="default"/>
+      </w:rPr>
+    </w:lvl>
+    <w:lvl w:ilvl="1" w:tplc="04090019" w:tentative="1">
+      <w:start w:val="1"/>
+      <w:numFmt w:val="lowerLetter"/>
+      <w:lvlText w:val="%2."/>
+      <w:lvlJc w:val="left"/>
+      <w:pPr>
+        <w:ind w:left="1440" w:hanging="360"/>
+      </w:pPr>
+    </w:lvl>
+    <w:lvl w:ilvl="2" w:tplc="0409001B" w:tentative="1">
+      <w:start w:val="1"/>
+      <w:numFmt w:val="lowerRoman"/>
+      <w:lvlText w:val="%3."/>
+      <w:lvlJc w:val="right"/>
+      <w:pPr>
+        <w:ind w:left="2160" w:hanging="180"/>
+      </w:pPr>
+    </w:lvl>
+    <w:lvl w:ilvl="3" w:tplc="0409000F" w:tentative="1">
+      <w:start w:val="1"/>
+      <w:numFmt w:val="decimal"/>
+      <w:lvlText w:val="%4."/>
+      <w:lvlJc w:val="left"/>
+      <w:pPr>
+        <w:ind w:left="2880" w:hanging="360"/>
+      </w:pPr>
+    </w:lvl>
+    <w:lvl w:ilvl="4" w:tplc="04090019" w:tentative="1">
+      <w:start w:val="1"/>
+      <w:numFmt w:val="lowerLetter"/>
+      <w:lvlText w:val="%5."/>
+      <w:lvlJc w:val="left"/>
+      <w:pPr>
+        <w:ind w:left="3600" w:hanging="360"/>
+      </w:pPr>
+    </w:lvl>
+    <w:lvl w:ilvl="5" w:tplc="0409001B" w:tentative="1">
+      <w:start w:val="1"/>
+      <w:numFmt w:val="lowerRoman"/>
+      <w:lvlText w:val="%6."/>
+      <w:lvlJc w:val="right"/>
+      <w:pPr>
+        <w:ind w:left="4320" w:hanging="180"/>
+      </w:pPr>
+    </w:lvl>
+    <w:lvl w:ilvl="6" w:tplc="0409000F" w:tentative="1">
+      <w:start w:val="1"/>
+      <w:numFmt w:val="decimal"/>
+      <w:lvlText w:val="%7."/>
+      <w:lvlJc w:val="left"/>
+      <w:pPr>
+        <w:ind w:left="5040" w:hanging="360"/>
+      </w:pPr>
+    </w:lvl>
+    <w:lvl w:ilvl="7" w:tplc="04090019" w:tentative="1">
+      <w:start w:val="1"/>
+      <w:numFmt w:val="lowerLetter"/>
+      <w:lvlText w:val="%8."/>
+      <w:lvlJc w:val="left"/>
+      <w:pPr>
+        <w:ind w:left="5760" w:hanging="360"/>
+      </w:pPr>
+    </w:lvl>
+    <w:lvl w:ilvl="8" w:tplc="0409001B" w:tentative="1">
+      <w:start w:val="1"/>
+      <w:numFmt w:val="lowerRoman"/>
+      <w:lvlText w:val="%9."/>
+      <w:lvlJc w:val="right"/>
+      <w:pPr>
+        <w:ind w:left="6480" w:hanging="180"/>
+      </w:pPr>
+    </w:lvl>
+  </w:abstractNum>
   <w:num w:numId="1" w16cid:durableId="313878354">
     <w:abstractNumId w:val="0"/>
+  </w:num>
+  <w:num w:numId="2" w16cid:durableId="819545008">
+    <w:abstractNumId w:val="1"/>
   </w:num>
 </w:numbering>
 </file>
